--- a/saweav20/Correlation Module/Conclusion/OplCorrelationConclusion.docx
+++ b/saweav20/Correlation Module/Conclusion/OplCorrelationConclusion.docx
@@ -19,27 +19,41 @@
     </w:p>
     <w:p/>
     <w:p>
-      <w:pPr>
+      <w:r>
+        <w:t xml:space="preserve">In conclusion, the </w:t>
+      </w:r>
+      <w:r>
+        <w:t xml:space="preserve">Powerlifting </w:t>
+      </w:r>
+      <w:r>
+        <w:t xml:space="preserve">Correlation Worksheet has revealed important insights into the relationships between variables in </w:t>
+      </w:r>
+      <w:r>
+        <w:t>powerlifting tournaments. The analysis unveiled</w:t>
+      </w:r>
+      <w:r>
+        <w:t xml:space="preserve"> very strong positive correlations between bench vs. squat weight (r = 0.821), bench vs. deadlift weight (r = 0.782) and squat vs. deadlift (r = 0.863), suggesting that improvements in one event would benefit all other events. </w:t>
+      </w:r>
+      <w:r>
         <w:rPr>
           <w:rFonts w:cstheme="minorHAnsi"/>
         </w:rPr>
-      </w:pPr>
-      <w:r>
-        <w:t xml:space="preserve">In conclusion, the </w:t>
-      </w:r>
-      <w:r>
-        <w:t xml:space="preserve">Powerlifting </w:t>
-      </w:r>
-      <w:r>
-        <w:t xml:space="preserve">Correlation Worksheet has revealed important insights into the relationships between variables in triathlon performance based on the 2022 Lake Placid Ironman finishers' data. The analysis unveiled a strong positive correlation (r = 0.698) between running and biking times, suggesting that improvements in one discipline tend to be accompanied by improvements in the other, possibly due to the similar motion involved in both activities. Conversely, the weakest correlation (r = 0.43) was observed between swimming and </w:t>
+        <w:t xml:space="preserve">These findings offer valuable contextual explanations for the observed correlations, providing valuable information for athletes and coaches to optimize their training strategies and enhance overall </w:t>
       </w:r>
       <w:r>
         <w:rPr>
           <w:rFonts w:cstheme="minorHAnsi"/>
         </w:rPr>
-        <w:t>running times, potentially attributed to the distinct upper body requirements in swimming or the greater physical disparity between these events. These findings offer valuable contextual explanations for the observed correlations, providing valuable information for athletes and coaches to optimize their training strategies and enhance overall triathlon performance.</w:t>
+        <w:t>power lifting</w:t>
+      </w:r>
+      <w:r>
+        <w:rPr>
+          <w:rFonts w:cstheme="minorHAnsi"/>
+        </w:rPr>
+        <w:t xml:space="preserve"> performance.</w:t>
       </w:r>
     </w:p>
+    <w:p/>
     <w:p>
       <w:pPr>
         <w:rPr>
@@ -96,7 +110,7 @@
           <w:kern w:val="0"/>
           <w14:ligatures w14:val="none"/>
         </w:rPr>
-        <w:t>Created by Michael Schuckers (St. Lawrence University), AJ Dykstra (St. Lawrence University), Sarah Weaver (St. Lawrence University),</w:t>
+        <w:t>Created by Sarah Weaver (St. Lawrence University),</w:t>
       </w:r>
       <w:r>
         <w:rPr>
@@ -114,7 +128,7 @@
           <w:kern w:val="0"/>
           <w14:ligatures w14:val="none"/>
         </w:rPr>
-        <w:t>Ivan Ramler (St. Lawrence University), Robin Lock (St. Lawrence University),</w:t>
+        <w:t>Ivan Ramler (St. Lawrence University)</w:t>
       </w:r>
     </w:p>
     <w:p>
@@ -163,8 +177,41 @@
           <w:kern w:val="0"/>
           <w14:ligatures w14:val="none"/>
         </w:rPr>
-        <w:t>. doi: xx.abcd</w:t>
-      </w:r>
+        <w:t xml:space="preserve">. </w:t>
+      </w:r>
+      <w:proofErr w:type="spellStart"/>
+      <w:r>
+        <w:rPr>
+          <w:rFonts w:eastAsia="Times New Roman" w:cstheme="minorHAnsi"/>
+          <w:color w:val="212529"/>
+          <w:kern w:val="0"/>
+          <w14:ligatures w14:val="none"/>
+        </w:rPr>
+        <w:t>doi</w:t>
+      </w:r>
+      <w:proofErr w:type="spellEnd"/>
+      <w:r>
+        <w:rPr>
+          <w:rFonts w:eastAsia="Times New Roman" w:cstheme="minorHAnsi"/>
+          <w:color w:val="212529"/>
+          <w:kern w:val="0"/>
+          <w14:ligatures w14:val="none"/>
+        </w:rPr>
+        <w:t xml:space="preserve">: </w:t>
+      </w:r>
+      <w:proofErr w:type="spellStart"/>
+      <w:proofErr w:type="gramStart"/>
+      <w:r>
+        <w:rPr>
+          <w:rFonts w:eastAsia="Times New Roman" w:cstheme="minorHAnsi"/>
+          <w:color w:val="212529"/>
+          <w:kern w:val="0"/>
+          <w14:ligatures w14:val="none"/>
+        </w:rPr>
+        <w:t>xx.abcd</w:t>
+      </w:r>
+      <w:proofErr w:type="spellEnd"/>
+      <w:proofErr w:type="gramEnd"/>
     </w:p>
     <w:p/>
     <w:sectPr>
